--- a/法令ファイル/一般財団法人日本遺族会に対する国有財産の無償貸付け等に関する法律/一般財団法人日本遺族会に対する国有財産の無償貸付け等に関する法律（昭和二十八年法律第二百号）.docx
+++ b/法令ファイル/一般財団法人日本遺族会に対する国有財産の無償貸付け等に関する法律/一般財団法人日本遺族会に対する国有財産の無償貸付け等に関する法律（昭和二十八年法律第二百号）.docx
@@ -83,52 +83,34 @@
     </w:p>
     <w:p>
       <w:pPr>
-        <w:pStyle w:val="Heading6"/>
+        <w:pStyle w:val="ListBullet"/>
         <w:ind w:left="880"/>
       </w:pPr>
       <w:r>
         <w:t>一</w:t>
-      </w:r>
-    </w:p>
-    <w:p>
-      <w:pPr>
-        <w:ind w:left="880"/>
-      </w:pPr>
-      <w:r>
+        <w:br/>
         <w:t>事業又は会計の状況に関し報告を徴すること。</w:t>
       </w:r>
     </w:p>
     <w:p>
       <w:pPr>
-        <w:pStyle w:val="Heading6"/>
+        <w:pStyle w:val="ListBullet"/>
         <w:ind w:left="880"/>
       </w:pPr>
       <w:r>
         <w:t>二</w:t>
-      </w:r>
-    </w:p>
-    <w:p>
-      <w:pPr>
-        <w:ind w:left="880"/>
-      </w:pPr>
-      <w:r>
+        <w:br/>
         <w:t>貸付けの目的に照らして、遺族会の予算が不適当であると認める場合において、その予算について必要な変更をなすべき旨を勧告すること。</w:t>
       </w:r>
     </w:p>
     <w:p>
       <w:pPr>
-        <w:pStyle w:val="Heading6"/>
+        <w:pStyle w:val="ListBullet"/>
         <w:ind w:left="880"/>
       </w:pPr>
       <w:r>
         <w:t>三</w:t>
-      </w:r>
-    </w:p>
-    <w:p>
-      <w:pPr>
-        <w:ind w:left="880"/>
-      </w:pPr>
-      <w:r>
+        <w:br/>
         <w:t>遺族会の役員が法令、法令に基づいてする行政庁の処分又は寄附行為に違反した場合において、その役員を解職すべき旨を勧告すること。</w:t>
       </w:r>
     </w:p>
@@ -147,6 +129,8 @@
       </w:pPr>
       <w:r>
         <w:t>財務大臣は、遺族会が前条の規定に違反したとき、又は前項の規定による措置に従わなかつたときは、厚生労働大臣の意見を聴き、第一条の規定による貸付けの契約を解除することができる。</w:t>
+        <w:br/>
+        <w:t>ただし、他の方法により監督の目的を達することができない場合に限る。</w:t>
       </w:r>
     </w:p>
     <w:p>
@@ -164,6 +148,8 @@
       </w:pPr>
       <w:r>
         <w:t>第一項第三号の規定により解職を勧告する場合においては厚生労働大臣、前項の規定により契約を解除する場合においては財務大臣は、それぞれ、解職しようとする役員又は遺族会に弁明する機会を与えなければならない。</w:t>
+        <w:br/>
+        <w:t>この場合においては、解職しようとする役員又は遺族会に対し、あらかじめ、書面をもつて、弁明すべき日時、場所及びその処分をなすべき理由を通知しなければならない。</w:t>
       </w:r>
     </w:p>
     <w:p>
@@ -194,7 +180,7 @@
         <w:pStyle w:val="Heading1"/>
       </w:pPr>
       <w:r>
-        <w:t>附　則（平成一一年一二月二二日法律第一六〇号）</w:t>
+        <w:t>附則（平成一一年一二月二二日法律第一六〇号）</w:t>
       </w:r>
     </w:p>
     <w:p>
@@ -208,23 +194,23 @@
     <w:p>
       <w:r>
         <w:t>この法律（第二条及び第三条を除く。）は、平成十三年一月六日から施行する。</w:t>
+        <w:br/>
+        <w:t>ただし、次の各号に掲げる規定は、当該各号に定める日から施行する。</w:t>
       </w:r>
     </w:p>
     <w:p>
       <w:pPr>
-        <w:pStyle w:val="Heading6"/>
+        <w:pStyle w:val="ListBullet"/>
         <w:ind w:left="880"/>
       </w:pPr>
       <w:r>
         <w:t>一</w:t>
-      </w:r>
-    </w:p>
-    <w:p>
-      <w:pPr>
-        <w:ind w:left="880"/>
-      </w:pPr>
-      <w:r>
+        <w:br/>
         <w:t>第九百九十五条（核原料物質、核燃料物質及び原子炉の規制に関する法律の一部を改正する法律附則の改正規定に係る部分に限る。）、第千三百五条、第千三百六条、第千三百二十四条第二項、第千三百二十六条第二項及び第千三百四十四条の規定</w:t>
+        <w:br/>
+        <w:br/>
+        <w:br/>
+        <w:t>公布の日</w:t>
       </w:r>
     </w:p>
     <w:p>
@@ -237,10 +223,22 @@
         <w:pStyle w:val="Heading1"/>
       </w:pPr>
       <w:r>
-        <w:t>附　則（平成二六年一一月二八日法律第一三二号）</w:t>
+        <w:t>附則（平成二六年一一月二八日法律第一三二号）</w:t>
       </w:r>
     </w:p>
     <w:p>
+      <w:pPr>
+        <w:pStyle w:val="Heading5"/>
+        <w:ind w:left="440"/>
+      </w:pPr>
+      <w:r>
+        <w:t>１</w:t>
+      </w:r>
+    </w:p>
+    <w:p>
+      <w:pPr>
+        <w:ind w:left="440"/>
+      </w:pPr>
       <w:r>
         <w:t>この法律は、公布の日から施行する。</w:t>
       </w:r>
@@ -262,6 +260,81 @@
         <w:t>この法律の施行の際現に改正前の財団法人日本遺族会に対する国有財産の無償貸付に関する法律第一条の規定によりされている貸付けについては、同法の規定は、この法律の施行後も、改正後の一般財団法人日本遺族会に対する国有財産の無償貸付け等に関する法律第二条第一項の規定により同項の土地が貸し付けられる日の前日又はこの法律の施行の日から起算して一年を経過する日のいずれか早い日までの間、なおその効力を有する。</w:t>
       </w:r>
     </w:p>
+    <w:p>
+      <w:pPr>
+        <w:pStyle w:val="ListBullet"/>
+        <w:ind w:left="880"/>
+      </w:pPr>
+      <w:r>
+        <w:t>一</w:t>
+        <w:br/>
+        <w:t>東京都千代田区九段南一丁目五番一</w:t>
+        <w:br/>
+        <w:br/>
+        <w:br/>
+        <w:t>所在</w:t>
+      </w:r>
+    </w:p>
+    <w:p>
+      <w:pPr>
+        <w:pStyle w:val="ListBullet"/>
+        <w:ind w:left="880"/>
+      </w:pPr>
+      <w:r>
+        <w:t>二</w:t>
+        <w:br/>
+        <w:t>東京都千代田区九段南一丁目五番六</w:t>
+        <w:br/>
+        <w:br/>
+        <w:br/>
+        <w:t>所在</w:t>
+      </w:r>
+    </w:p>
+    <w:p>
+      <w:pPr>
+        <w:pStyle w:val="ListBullet"/>
+        <w:ind w:left="880"/>
+      </w:pPr>
+      <w:r>
+        <w:t>三</w:t>
+        <w:br/>
+        <w:t>東京都千代田区九段南一丁目五番九</w:t>
+        <w:br/>
+        <w:br/>
+        <w:br/>
+        <w:t>所在</w:t>
+      </w:r>
+    </w:p>
+    <w:p>
+      <w:pPr>
+        <w:pStyle w:val="ListBullet"/>
+        <w:ind w:left="880"/>
+      </w:pPr>
+      <w:r>
+        <w:t>四</w:t>
+        <w:br/>
+        <w:t>東京都千代田区九段南一丁目五番十</w:t>
+        <w:br/>
+        <w:br/>
+        <w:br/>
+        <w:t>所在</w:t>
+      </w:r>
+    </w:p>
+    <w:p>
+      <w:pPr>
+        <w:pStyle w:val="ListBullet"/>
+        <w:ind w:left="880"/>
+      </w:pPr>
+      <w:r>
+        <w:t>五</w:t>
+        <w:br/>
+        <w:t>東京都千代田区九段南一丁目五番十一</w:t>
+        <w:br/>
+        <w:br/>
+        <w:br/>
+        <w:t>所在</w:t>
+      </w:r>
+    </w:p>
     <w:sectPr>
       <w:headerReference w:type="default" r:id="rId9"/>
       <w:footerReference w:type="default" r:id="rId10"/>
@@ -282,7 +355,7 @@
     </w:pPr>
     <w:r>
       <w:tab/>
-      <w:t>WeGov v0.1 - FTS141</w:t>
+      <w:t>WeGov v0.2 - FTS141</w:t>
     </w:r>
   </w:p>
 </w:ftr>
